--- a/docs/history/Progress Track.docx
+++ b/docs/history/Progress Track.docx
@@ -151,8 +151,8 @@
           <w:rFonts w:asciiTheme="minorHAnsi" w:hAnsiTheme="minorHAnsi" w:cstheme="minorHAnsi"/>
           <w:b/>
           <w:bCs/>
-          <w:sz w:val="28"/>
-          <w:szCs w:val="28"/>
+          <w:sz w:val="26"/>
+          <w:szCs w:val="26"/>
           <w:highlight w:val="green"/>
         </w:rPr>
       </w:pPr>
@@ -161,8 +161,8 @@
           <w:rFonts w:asciiTheme="minorHAnsi" w:hAnsiTheme="minorHAnsi" w:cstheme="minorHAnsi"/>
           <w:b/>
           <w:bCs/>
-          <w:sz w:val="28"/>
-          <w:szCs w:val="28"/>
+          <w:sz w:val="26"/>
+          <w:szCs w:val="26"/>
           <w:highlight w:val="green"/>
         </w:rPr>
         <w:t>User Registration and Profile Management:</w:t>
@@ -177,16 +177,16 @@
         </w:numPr>
         <w:rPr>
           <w:rFonts w:asciiTheme="minorHAnsi" w:hAnsiTheme="minorHAnsi" w:cstheme="minorHAnsi"/>
-          <w:sz w:val="28"/>
-          <w:szCs w:val="28"/>
+          <w:sz w:val="26"/>
+          <w:szCs w:val="26"/>
           <w:highlight w:val="green"/>
         </w:rPr>
       </w:pPr>
       <w:r>
         <w:rPr>
           <w:rFonts w:asciiTheme="minorHAnsi" w:hAnsiTheme="minorHAnsi" w:cstheme="minorHAnsi"/>
-          <w:sz w:val="28"/>
-          <w:szCs w:val="28"/>
+          <w:sz w:val="26"/>
+          <w:szCs w:val="26"/>
           <w:highlight w:val="green"/>
         </w:rPr>
         <w:t xml:space="preserve">Users should be able to create accounts and manage their profiles within the system. </w:t>
@@ -201,16 +201,16 @@
         </w:numPr>
         <w:rPr>
           <w:rFonts w:asciiTheme="minorHAnsi" w:hAnsiTheme="minorHAnsi" w:cstheme="minorHAnsi"/>
-          <w:sz w:val="28"/>
-          <w:szCs w:val="28"/>
+          <w:sz w:val="26"/>
+          <w:szCs w:val="26"/>
           <w:highlight w:val="green"/>
         </w:rPr>
       </w:pPr>
       <w:r>
         <w:rPr>
           <w:rFonts w:asciiTheme="minorHAnsi" w:hAnsiTheme="minorHAnsi" w:cstheme="minorHAnsi"/>
-          <w:sz w:val="28"/>
-          <w:szCs w:val="28"/>
+          <w:sz w:val="26"/>
+          <w:szCs w:val="26"/>
           <w:highlight w:val="green"/>
         </w:rPr>
         <w:t>Profile management features should include options to update personal information, dietary preferences, and allergy information.</w:t>
@@ -227,8 +227,8 @@
           <w:rFonts w:asciiTheme="minorHAnsi" w:hAnsiTheme="minorHAnsi" w:cstheme="minorHAnsi"/>
           <w:b/>
           <w:bCs/>
-          <w:sz w:val="28"/>
-          <w:szCs w:val="28"/>
+          <w:sz w:val="26"/>
+          <w:szCs w:val="26"/>
           <w:highlight w:val="green"/>
         </w:rPr>
       </w:pPr>
@@ -237,8 +237,8 @@
           <w:rFonts w:asciiTheme="minorHAnsi" w:hAnsiTheme="minorHAnsi" w:cstheme="minorHAnsi"/>
           <w:b/>
           <w:bCs/>
-          <w:sz w:val="28"/>
-          <w:szCs w:val="28"/>
+          <w:sz w:val="26"/>
+          <w:szCs w:val="26"/>
           <w:highlight w:val="green"/>
         </w:rPr>
         <w:t>Food Inventory Management:</w:t>
@@ -253,16 +253,16 @@
         </w:numPr>
         <w:rPr>
           <w:rFonts w:asciiTheme="minorHAnsi" w:hAnsiTheme="minorHAnsi" w:cstheme="minorHAnsi"/>
-          <w:sz w:val="28"/>
-          <w:szCs w:val="28"/>
+          <w:sz w:val="26"/>
+          <w:szCs w:val="26"/>
           <w:highlight w:val="green"/>
         </w:rPr>
       </w:pPr>
       <w:r>
         <w:rPr>
           <w:rFonts w:asciiTheme="minorHAnsi" w:hAnsiTheme="minorHAnsi" w:cstheme="minorHAnsi"/>
-          <w:sz w:val="28"/>
-          <w:szCs w:val="28"/>
+          <w:sz w:val="26"/>
+          <w:szCs w:val="26"/>
           <w:highlight w:val="green"/>
         </w:rPr>
         <w:t>Users should be able to input and manage their food inventory within the system.</w:t>
@@ -277,16 +277,16 @@
         </w:numPr>
         <w:rPr>
           <w:rFonts w:asciiTheme="minorHAnsi" w:hAnsiTheme="minorHAnsi" w:cstheme="minorHAnsi"/>
-          <w:sz w:val="28"/>
-          <w:szCs w:val="28"/>
+          <w:sz w:val="26"/>
+          <w:szCs w:val="26"/>
           <w:highlight w:val="green"/>
         </w:rPr>
       </w:pPr>
       <w:r>
         <w:rPr>
           <w:rFonts w:asciiTheme="minorHAnsi" w:hAnsiTheme="minorHAnsi" w:cstheme="minorHAnsi"/>
-          <w:sz w:val="28"/>
-          <w:szCs w:val="28"/>
+          <w:sz w:val="26"/>
+          <w:szCs w:val="26"/>
           <w:highlight w:val="green"/>
         </w:rPr>
         <w:t>The system should support manual input of food items OR barcode scanning for convenience.</w:t>
@@ -301,16 +301,16 @@
         </w:numPr>
         <w:rPr>
           <w:rFonts w:asciiTheme="minorHAnsi" w:hAnsiTheme="minorHAnsi" w:cstheme="minorHAnsi"/>
-          <w:sz w:val="28"/>
-          <w:szCs w:val="28"/>
+          <w:sz w:val="26"/>
+          <w:szCs w:val="26"/>
           <w:highlight w:val="green"/>
         </w:rPr>
       </w:pPr>
       <w:r>
         <w:rPr>
           <w:rFonts w:asciiTheme="minorHAnsi" w:hAnsiTheme="minorHAnsi" w:cstheme="minorHAnsi"/>
-          <w:sz w:val="28"/>
-          <w:szCs w:val="28"/>
+          <w:sz w:val="26"/>
+          <w:szCs w:val="26"/>
           <w:highlight w:val="green"/>
         </w:rPr>
         <w:t>Each food item entry should include details such as name, quantity, expiration date, and storage location.</w:t>
@@ -327,8 +327,8 @@
           <w:rFonts w:asciiTheme="minorHAnsi" w:hAnsiTheme="minorHAnsi" w:cstheme="minorHAnsi"/>
           <w:b/>
           <w:bCs/>
-          <w:sz w:val="28"/>
-          <w:szCs w:val="28"/>
+          <w:sz w:val="26"/>
+          <w:szCs w:val="26"/>
         </w:rPr>
       </w:pPr>
       <w:r>
@@ -336,8 +336,8 @@
           <w:rFonts w:asciiTheme="minorHAnsi" w:hAnsiTheme="minorHAnsi" w:cstheme="minorHAnsi"/>
           <w:b/>
           <w:bCs/>
-          <w:sz w:val="28"/>
-          <w:szCs w:val="28"/>
+          <w:sz w:val="26"/>
+          <w:szCs w:val="26"/>
         </w:rPr>
         <w:t>Recipe Suggestions for Leftover Ingredients:</w:t>
       </w:r>
@@ -351,33 +351,17 @@
         </w:numPr>
         <w:rPr>
           <w:rFonts w:asciiTheme="minorHAnsi" w:hAnsiTheme="minorHAnsi" w:cstheme="minorHAnsi"/>
-          <w:sz w:val="28"/>
-          <w:szCs w:val="28"/>
-        </w:rPr>
-      </w:pPr>
-      <w:r>
-        <w:rPr>
-          <w:rFonts w:asciiTheme="minorHAnsi" w:hAnsiTheme="minorHAnsi" w:cstheme="minorHAnsi"/>
-          <w:sz w:val="28"/>
-          <w:szCs w:val="28"/>
-        </w:rPr>
-        <w:t xml:space="preserve">The </w:t>
-      </w:r>
-      <w:r>
-        <w:rPr>
-          <w:rFonts w:asciiTheme="minorHAnsi" w:hAnsiTheme="minorHAnsi" w:cstheme="minorHAnsi"/>
-          <w:sz w:val="28"/>
-          <w:szCs w:val="28"/>
-        </w:rPr>
-        <w:t>system</w:t>
-      </w:r>
-      <w:r>
-        <w:rPr>
-          <w:rFonts w:asciiTheme="minorHAnsi" w:hAnsiTheme="minorHAnsi" w:cstheme="minorHAnsi"/>
-          <w:sz w:val="28"/>
-          <w:szCs w:val="28"/>
-        </w:rPr>
-        <w:t xml:space="preserve"> should analyze the user's food inventory and suggest recipes based on available ingredients.</w:t>
+          <w:sz w:val="26"/>
+          <w:szCs w:val="26"/>
+        </w:rPr>
+      </w:pPr>
+      <w:r>
+        <w:rPr>
+          <w:rFonts w:asciiTheme="minorHAnsi" w:hAnsiTheme="minorHAnsi" w:cstheme="minorHAnsi"/>
+          <w:sz w:val="26"/>
+          <w:szCs w:val="26"/>
+        </w:rPr>
+        <w:t>The system should analyze the user's food inventory and suggest recipes based on available ingredients.</w:t>
       </w:r>
     </w:p>
     <w:p>
@@ -389,15 +373,15 @@
         </w:numPr>
         <w:rPr>
           <w:rFonts w:asciiTheme="minorHAnsi" w:hAnsiTheme="minorHAnsi" w:cstheme="minorHAnsi"/>
-          <w:sz w:val="28"/>
-          <w:szCs w:val="28"/>
-        </w:rPr>
-      </w:pPr>
-      <w:r>
-        <w:rPr>
-          <w:rFonts w:asciiTheme="minorHAnsi" w:hAnsiTheme="minorHAnsi" w:cstheme="minorHAnsi"/>
-          <w:sz w:val="28"/>
-          <w:szCs w:val="28"/>
+          <w:sz w:val="26"/>
+          <w:szCs w:val="26"/>
+        </w:rPr>
+      </w:pPr>
+      <w:r>
+        <w:rPr>
+          <w:rFonts w:asciiTheme="minorHAnsi" w:hAnsiTheme="minorHAnsi" w:cstheme="minorHAnsi"/>
+          <w:sz w:val="26"/>
+          <w:szCs w:val="26"/>
         </w:rPr>
         <w:t>Recipe suggestions should consider the user's dietary preferences, allergies, and cooking skill level.</w:t>
       </w:r>
@@ -411,17 +395,16 @@
         </w:numPr>
         <w:rPr>
           <w:rFonts w:asciiTheme="minorHAnsi" w:hAnsiTheme="minorHAnsi" w:cstheme="minorHAnsi"/>
-          <w:sz w:val="28"/>
-          <w:szCs w:val="28"/>
-        </w:rPr>
-      </w:pPr>
-      <w:r>
-        <w:rPr>
-          <w:rFonts w:asciiTheme="minorHAnsi" w:hAnsiTheme="minorHAnsi" w:cstheme="minorHAnsi"/>
-          <w:sz w:val="28"/>
-          <w:szCs w:val="28"/>
-        </w:rPr>
-        <w:lastRenderedPageBreak/>
+          <w:sz w:val="26"/>
+          <w:szCs w:val="26"/>
+        </w:rPr>
+      </w:pPr>
+      <w:r>
+        <w:rPr>
+          <w:rFonts w:asciiTheme="minorHAnsi" w:hAnsiTheme="minorHAnsi" w:cstheme="minorHAnsi"/>
+          <w:sz w:val="26"/>
+          <w:szCs w:val="26"/>
+        </w:rPr>
         <w:t>Users should be able to filter recipe suggestions by cuisine, meal type, and cooking time.</w:t>
       </w:r>
     </w:p>
@@ -436,8 +419,8 @@
           <w:rFonts w:asciiTheme="minorHAnsi" w:hAnsiTheme="minorHAnsi" w:cstheme="minorHAnsi"/>
           <w:b/>
           <w:bCs/>
-          <w:sz w:val="28"/>
-          <w:szCs w:val="28"/>
+          <w:sz w:val="26"/>
+          <w:szCs w:val="26"/>
           <w:highlight w:val="green"/>
         </w:rPr>
       </w:pPr>
@@ -446,8 +429,8 @@
           <w:rFonts w:asciiTheme="minorHAnsi" w:hAnsiTheme="minorHAnsi" w:cstheme="minorHAnsi"/>
           <w:b/>
           <w:bCs/>
-          <w:sz w:val="28"/>
-          <w:szCs w:val="28"/>
+          <w:sz w:val="26"/>
+          <w:szCs w:val="26"/>
           <w:highlight w:val="green"/>
         </w:rPr>
         <w:t>Expiration Date Reminders:</w:t>
@@ -462,18 +445,19 @@
         </w:numPr>
         <w:rPr>
           <w:rFonts w:asciiTheme="minorHAnsi" w:hAnsiTheme="minorHAnsi" w:cstheme="minorHAnsi"/>
-          <w:sz w:val="28"/>
-          <w:szCs w:val="28"/>
+          <w:sz w:val="26"/>
+          <w:szCs w:val="26"/>
           <w:highlight w:val="green"/>
         </w:rPr>
       </w:pPr>
       <w:r>
         <w:rPr>
           <w:rFonts w:asciiTheme="minorHAnsi" w:hAnsiTheme="minorHAnsi" w:cstheme="minorHAnsi"/>
-          <w:sz w:val="28"/>
-          <w:szCs w:val="28"/>
+          <w:sz w:val="26"/>
+          <w:szCs w:val="26"/>
           <w:highlight w:val="green"/>
         </w:rPr>
+        <w:lastRenderedPageBreak/>
         <w:t>The system should provide reminders for approaching expiration dates of food items in the user's inventory.</w:t>
       </w:r>
     </w:p>
@@ -486,15 +470,15 @@
         </w:numPr>
         <w:rPr>
           <w:rFonts w:asciiTheme="minorHAnsi" w:hAnsiTheme="minorHAnsi" w:cstheme="minorHAnsi"/>
-          <w:sz w:val="28"/>
-          <w:szCs w:val="28"/>
-        </w:rPr>
-      </w:pPr>
-      <w:r>
-        <w:rPr>
-          <w:rFonts w:asciiTheme="minorHAnsi" w:hAnsiTheme="minorHAnsi" w:cstheme="minorHAnsi"/>
-          <w:sz w:val="28"/>
-          <w:szCs w:val="28"/>
+          <w:sz w:val="26"/>
+          <w:szCs w:val="26"/>
+        </w:rPr>
+      </w:pPr>
+      <w:r>
+        <w:rPr>
+          <w:rFonts w:asciiTheme="minorHAnsi" w:hAnsiTheme="minorHAnsi" w:cstheme="minorHAnsi"/>
+          <w:sz w:val="26"/>
+          <w:szCs w:val="26"/>
         </w:rPr>
         <w:t>Users should be able to customize notification settings for expiration date reminders, including frequency and timing.</w:t>
       </w:r>
@@ -510,8 +494,8 @@
           <w:rFonts w:asciiTheme="minorHAnsi" w:hAnsiTheme="minorHAnsi" w:cstheme="minorHAnsi"/>
           <w:b/>
           <w:bCs/>
-          <w:sz w:val="28"/>
-          <w:szCs w:val="28"/>
+          <w:sz w:val="26"/>
+          <w:szCs w:val="26"/>
           <w:highlight w:val="green"/>
         </w:rPr>
       </w:pPr>
@@ -520,8 +504,8 @@
           <w:rFonts w:asciiTheme="minorHAnsi" w:hAnsiTheme="minorHAnsi" w:cstheme="minorHAnsi"/>
           <w:b/>
           <w:bCs/>
-          <w:sz w:val="28"/>
-          <w:szCs w:val="28"/>
+          <w:sz w:val="26"/>
+          <w:szCs w:val="26"/>
           <w:highlight w:val="green"/>
         </w:rPr>
         <w:t>Food Storage Tips and Guidelines:</w:t>
@@ -536,16 +520,16 @@
         </w:numPr>
         <w:rPr>
           <w:rFonts w:asciiTheme="minorHAnsi" w:hAnsiTheme="minorHAnsi" w:cstheme="minorHAnsi"/>
-          <w:sz w:val="28"/>
-          <w:szCs w:val="28"/>
+          <w:sz w:val="26"/>
+          <w:szCs w:val="26"/>
           <w:highlight w:val="green"/>
         </w:rPr>
       </w:pPr>
       <w:r>
         <w:rPr>
           <w:rFonts w:asciiTheme="minorHAnsi" w:hAnsiTheme="minorHAnsi" w:cstheme="minorHAnsi"/>
-          <w:sz w:val="28"/>
-          <w:szCs w:val="28"/>
+          <w:sz w:val="26"/>
+          <w:szCs w:val="26"/>
           <w:highlight w:val="green"/>
         </w:rPr>
         <w:t>The app should offer tips and guidelines for storing various types of food to prolong freshness and prevent spoilage.</w:t>
@@ -562,8 +546,8 @@
           <w:rFonts w:asciiTheme="minorHAnsi" w:hAnsiTheme="minorHAnsi" w:cstheme="minorHAnsi"/>
           <w:b/>
           <w:bCs/>
-          <w:sz w:val="28"/>
-          <w:szCs w:val="28"/>
+          <w:sz w:val="26"/>
+          <w:szCs w:val="26"/>
         </w:rPr>
       </w:pPr>
       <w:r>
@@ -571,8 +555,8 @@
           <w:rFonts w:asciiTheme="minorHAnsi" w:hAnsiTheme="minorHAnsi" w:cstheme="minorHAnsi"/>
           <w:b/>
           <w:bCs/>
-          <w:sz w:val="28"/>
-          <w:szCs w:val="28"/>
+          <w:sz w:val="26"/>
+          <w:szCs w:val="26"/>
         </w:rPr>
         <w:t>Search and Filter Functionality:</w:t>
       </w:r>
@@ -586,33 +570,17 @@
         </w:numPr>
         <w:rPr>
           <w:rFonts w:asciiTheme="minorHAnsi" w:hAnsiTheme="minorHAnsi" w:cstheme="minorHAnsi"/>
-          <w:sz w:val="28"/>
-          <w:szCs w:val="28"/>
-        </w:rPr>
-      </w:pPr>
-      <w:r>
-        <w:rPr>
-          <w:rFonts w:asciiTheme="minorHAnsi" w:hAnsiTheme="minorHAnsi" w:cstheme="minorHAnsi"/>
-          <w:sz w:val="28"/>
-          <w:szCs w:val="28"/>
-        </w:rPr>
-        <w:t xml:space="preserve">Users should be able to search for specific recipes, ingredients, or storage tips within the </w:t>
-      </w:r>
-      <w:r>
-        <w:rPr>
-          <w:rFonts w:asciiTheme="minorHAnsi" w:hAnsiTheme="minorHAnsi" w:cstheme="minorHAnsi"/>
-          <w:sz w:val="28"/>
-          <w:szCs w:val="28"/>
-        </w:rPr>
-        <w:t>system</w:t>
-      </w:r>
-      <w:r>
-        <w:rPr>
-          <w:rFonts w:asciiTheme="minorHAnsi" w:hAnsiTheme="minorHAnsi" w:cstheme="minorHAnsi"/>
-          <w:sz w:val="28"/>
-          <w:szCs w:val="28"/>
-        </w:rPr>
-        <w:t>.</w:t>
+          <w:sz w:val="26"/>
+          <w:szCs w:val="26"/>
+        </w:rPr>
+      </w:pPr>
+      <w:r>
+        <w:rPr>
+          <w:rFonts w:asciiTheme="minorHAnsi" w:hAnsiTheme="minorHAnsi" w:cstheme="minorHAnsi"/>
+          <w:sz w:val="26"/>
+          <w:szCs w:val="26"/>
+        </w:rPr>
+        <w:t>Users should be able to search for specific recipes, ingredients, or storage tips within the system.</w:t>
       </w:r>
     </w:p>
     <w:p>
@@ -624,33 +592,17 @@
         </w:numPr>
         <w:rPr>
           <w:rFonts w:asciiTheme="minorHAnsi" w:hAnsiTheme="minorHAnsi" w:cstheme="minorHAnsi"/>
-          <w:sz w:val="28"/>
-          <w:szCs w:val="28"/>
-        </w:rPr>
-      </w:pPr>
-      <w:r>
-        <w:rPr>
-          <w:rFonts w:asciiTheme="minorHAnsi" w:hAnsiTheme="minorHAnsi" w:cstheme="minorHAnsi"/>
-          <w:sz w:val="28"/>
-          <w:szCs w:val="28"/>
-        </w:rPr>
-        <w:t xml:space="preserve">The </w:t>
-      </w:r>
-      <w:r>
-        <w:rPr>
-          <w:rFonts w:asciiTheme="minorHAnsi" w:hAnsiTheme="minorHAnsi" w:cstheme="minorHAnsi"/>
-          <w:sz w:val="28"/>
-          <w:szCs w:val="28"/>
-        </w:rPr>
-        <w:t>system</w:t>
-      </w:r>
-      <w:r>
-        <w:rPr>
-          <w:rFonts w:asciiTheme="minorHAnsi" w:hAnsiTheme="minorHAnsi" w:cstheme="minorHAnsi"/>
-          <w:sz w:val="28"/>
-          <w:szCs w:val="28"/>
-        </w:rPr>
-        <w:t xml:space="preserve"> should support filtering of search results based on various criteria such as ingredient availability, dietary restrictions, and cooking difficulty.</w:t>
+          <w:sz w:val="26"/>
+          <w:szCs w:val="26"/>
+        </w:rPr>
+      </w:pPr>
+      <w:r>
+        <w:rPr>
+          <w:rFonts w:asciiTheme="minorHAnsi" w:hAnsiTheme="minorHAnsi" w:cstheme="minorHAnsi"/>
+          <w:sz w:val="26"/>
+          <w:szCs w:val="26"/>
+        </w:rPr>
+        <w:t>The system should support filtering of search results based on various criteria such as ingredient availability, dietary restrictions, and cooking difficulty.</w:t>
       </w:r>
     </w:p>
     <w:p>
@@ -664,8 +616,8 @@
           <w:rFonts w:asciiTheme="minorHAnsi" w:hAnsiTheme="minorHAnsi" w:cstheme="minorHAnsi"/>
           <w:b/>
           <w:bCs/>
-          <w:sz w:val="28"/>
-          <w:szCs w:val="28"/>
+          <w:sz w:val="26"/>
+          <w:szCs w:val="26"/>
           <w:highlight w:val="green"/>
         </w:rPr>
       </w:pPr>
@@ -674,8 +626,8 @@
           <w:rFonts w:asciiTheme="minorHAnsi" w:hAnsiTheme="minorHAnsi" w:cstheme="minorHAnsi"/>
           <w:b/>
           <w:bCs/>
-          <w:sz w:val="28"/>
-          <w:szCs w:val="28"/>
+          <w:sz w:val="26"/>
+          <w:szCs w:val="26"/>
           <w:highlight w:val="green"/>
         </w:rPr>
         <w:t>User Feedback and Rating System:</w:t>
@@ -690,15 +642,15 @@
         </w:numPr>
         <w:rPr>
           <w:rFonts w:asciiTheme="minorHAnsi" w:hAnsiTheme="minorHAnsi" w:cstheme="minorHAnsi"/>
-          <w:sz w:val="28"/>
-          <w:szCs w:val="28"/>
-        </w:rPr>
-      </w:pPr>
-      <w:r>
-        <w:rPr>
-          <w:rFonts w:asciiTheme="minorHAnsi" w:hAnsiTheme="minorHAnsi" w:cstheme="minorHAnsi"/>
-          <w:sz w:val="28"/>
-          <w:szCs w:val="28"/>
+          <w:sz w:val="26"/>
+          <w:szCs w:val="26"/>
+        </w:rPr>
+      </w:pPr>
+      <w:r>
+        <w:rPr>
+          <w:rFonts w:asciiTheme="minorHAnsi" w:hAnsiTheme="minorHAnsi" w:cstheme="minorHAnsi"/>
+          <w:sz w:val="26"/>
+          <w:szCs w:val="26"/>
           <w:highlight w:val="green"/>
         </w:rPr>
         <w:t>The system should allow users to provide feedback on recipe suggestions, storage tips, and overall user experience</w:t>
@@ -706,8 +658,8 @@
       <w:r>
         <w:rPr>
           <w:rFonts w:asciiTheme="minorHAnsi" w:hAnsiTheme="minorHAnsi" w:cstheme="minorHAnsi"/>
-          <w:sz w:val="28"/>
-          <w:szCs w:val="28"/>
+          <w:sz w:val="26"/>
+          <w:szCs w:val="26"/>
         </w:rPr>
         <w:t>.</w:t>
       </w:r>
@@ -721,15 +673,15 @@
         </w:numPr>
         <w:rPr>
           <w:rFonts w:asciiTheme="minorHAnsi" w:hAnsiTheme="minorHAnsi" w:cstheme="minorHAnsi"/>
-          <w:sz w:val="28"/>
-          <w:szCs w:val="28"/>
+          <w:sz w:val="26"/>
+          <w:szCs w:val="26"/>
         </w:rPr>
       </w:pPr>
       <w:r>
         <w:rPr>
           <w:rFonts w:cstheme="minorHAnsi"/>
-          <w:sz w:val="28"/>
-          <w:szCs w:val="28"/>
+          <w:sz w:val="26"/>
+          <w:szCs w:val="26"/>
         </w:rPr>
         <w:t>Users should be able to rate recipes they have tried and share comments or suggestions for improvement.</w:t>
       </w:r>
@@ -1130,7 +1082,6 @@
           <w:szCs w:val="26"/>
           <w:u w:val="single"/>
         </w:rPr>
-        <w:lastRenderedPageBreak/>
         <w:t>Supervisor</w:t>
       </w:r>
     </w:p>
@@ -2193,7 +2144,7 @@
     <w:rPrDefault>
       <w:rPr>
         <w:rFonts w:ascii="Times New Roman" w:eastAsia="SimSun" w:hAnsi="Times New Roman" w:cs="Times New Roman"/>
-        <w:lang w:bidi="ar-SA"/>
+        <w:lang w:val="en-US" w:eastAsia="en-US" w:bidi="ar-SA"/>
       </w:rPr>
     </w:rPrDefault>
     <w:pPrDefault/>
@@ -2586,7 +2537,6 @@
       <w:rFonts w:asciiTheme="minorHAnsi" w:eastAsiaTheme="minorHAnsi" w:hAnsiTheme="minorHAnsi" w:cstheme="minorBidi"/>
       <w:sz w:val="22"/>
       <w:szCs w:val="22"/>
-      <w:lang w:val="en-US" w:eastAsia="en-US"/>
     </w:rPr>
   </w:style>
   <w:style w:type="paragraph" w:styleId="Heading2">

--- a/docs/history/Progress Track.docx
+++ b/docs/history/Progress Track.docx
@@ -353,13 +353,15 @@
           <w:rFonts w:asciiTheme="minorHAnsi" w:hAnsiTheme="minorHAnsi" w:cstheme="minorHAnsi"/>
           <w:sz w:val="26"/>
           <w:szCs w:val="26"/>
-        </w:rPr>
-      </w:pPr>
-      <w:r>
-        <w:rPr>
-          <w:rFonts w:asciiTheme="minorHAnsi" w:hAnsiTheme="minorHAnsi" w:cstheme="minorHAnsi"/>
-          <w:sz w:val="26"/>
-          <w:szCs w:val="26"/>
+          <w:highlight w:val="green"/>
+        </w:rPr>
+      </w:pPr>
+      <w:r>
+        <w:rPr>
+          <w:rFonts w:asciiTheme="minorHAnsi" w:hAnsiTheme="minorHAnsi" w:cstheme="minorHAnsi"/>
+          <w:sz w:val="26"/>
+          <w:szCs w:val="26"/>
+          <w:highlight w:val="green"/>
         </w:rPr>
         <w:t>The system should analyze the user's food inventory and suggest recipes based on available ingredients.</w:t>
       </w:r>

--- a/docs/history/Progress Track.docx
+++ b/docs/history/Progress Track.docx
@@ -16,6 +16,7 @@
           <w:lang w:eastAsia="zh-CN"/>
         </w:rPr>
       </w:pPr>
+      <w:bookmarkStart w:id="0" w:name="_Hlk170082997"/>
       <w:r>
         <w:rPr>
           <w:rFonts w:cstheme="minorHAnsi"/>
@@ -27,6 +28,7 @@
         <w:t>Food Waste Reduction System</w:t>
       </w:r>
     </w:p>
+    <w:bookmarkEnd w:id="0"/>
     <w:p>
       <w:pPr>
         <w:shd w:val="clear" w:color="auto" w:fill="FFFFFF"/>
@@ -329,6 +331,7 @@
           <w:bCs/>
           <w:sz w:val="26"/>
           <w:szCs w:val="26"/>
+          <w:highlight w:val="green"/>
         </w:rPr>
       </w:pPr>
       <w:r>
@@ -338,6 +341,7 @@
           <w:bCs/>
           <w:sz w:val="26"/>
           <w:szCs w:val="26"/>
+          <w:highlight w:val="green"/>
         </w:rPr>
         <w:t>Recipe Suggestions for Leftover Ingredients:</w:t>
       </w:r>
@@ -377,13 +381,15 @@
           <w:rFonts w:asciiTheme="minorHAnsi" w:hAnsiTheme="minorHAnsi" w:cstheme="minorHAnsi"/>
           <w:sz w:val="26"/>
           <w:szCs w:val="26"/>
-        </w:rPr>
-      </w:pPr>
-      <w:r>
-        <w:rPr>
-          <w:rFonts w:asciiTheme="minorHAnsi" w:hAnsiTheme="minorHAnsi" w:cstheme="minorHAnsi"/>
-          <w:sz w:val="26"/>
-          <w:szCs w:val="26"/>
+          <w:highlight w:val="green"/>
+        </w:rPr>
+      </w:pPr>
+      <w:r>
+        <w:rPr>
+          <w:rFonts w:asciiTheme="minorHAnsi" w:hAnsiTheme="minorHAnsi" w:cstheme="minorHAnsi"/>
+          <w:sz w:val="26"/>
+          <w:szCs w:val="26"/>
+          <w:highlight w:val="green"/>
         </w:rPr>
         <w:t>Recipe suggestions should consider the user's dietary preferences, allergies, and cooking skill level.</w:t>
       </w:r>
@@ -574,13 +580,15 @@
           <w:rFonts w:asciiTheme="minorHAnsi" w:hAnsiTheme="minorHAnsi" w:cstheme="minorHAnsi"/>
           <w:sz w:val="26"/>
           <w:szCs w:val="26"/>
-        </w:rPr>
-      </w:pPr>
-      <w:r>
-        <w:rPr>
-          <w:rFonts w:asciiTheme="minorHAnsi" w:hAnsiTheme="minorHAnsi" w:cstheme="minorHAnsi"/>
-          <w:sz w:val="26"/>
-          <w:szCs w:val="26"/>
+          <w:highlight w:val="green"/>
+        </w:rPr>
+      </w:pPr>
+      <w:r>
+        <w:rPr>
+          <w:rFonts w:asciiTheme="minorHAnsi" w:hAnsiTheme="minorHAnsi" w:cstheme="minorHAnsi"/>
+          <w:sz w:val="26"/>
+          <w:szCs w:val="26"/>
+          <w:highlight w:val="green"/>
         </w:rPr>
         <w:t>Users should be able to search for specific recipes, ingredients, or storage tips within the system.</w:t>
       </w:r>
@@ -1106,12 +1114,14 @@
         </w:rPr>
         <w:t xml:space="preserve">Name: </w:t>
       </w:r>
+      <w:bookmarkStart w:id="1" w:name="_Hlk170083029"/>
       <w:r>
         <w:rPr>
           <w:rFonts w:cstheme="minorHAnsi"/>
         </w:rPr>
         <w:t>Muhammad Hassaan</w:t>
       </w:r>
+      <w:bookmarkEnd w:id="1"/>
     </w:p>
     <w:p>
       <w:pPr>
